--- a/src/Pickles/MIL_pickles/Output/AN220/AN220_Requirements_FunctionalRequirements_Desktop.docx
+++ b/src/Pickles/MIL_pickles/Output/AN220/AN220_Requirements_FunctionalRequirements_Desktop.docx
@@ -797,7 +797,7 @@
           <w:i/>
           <w:color w:themeColor="text2"/>
         </w:rPr>
-        <w:t>(Tags: @FR, @FR031, @UR029, @Admin, @DesktopOnly)</w:t>
+        <w:t>(Tags: @FR, @FR031, @UR029, @Admin, @DesktopOnly, @deprecated)</w:t>
       </w:r>
     </w:p>
     <w:p>
@@ -942,7 +942,7 @@
           <w:i/>
           <w:color w:themeColor="text2"/>
         </w:rPr>
-        <w:t>(Tags: @FR, @FR030, @UR028, @Admin, @DesktopOnly)</w:t>
+        <w:t>(Tags: @FR, @FR030, @UR028, @Admin, @DesktopOnly, @deprecated)</w:t>
       </w:r>
     </w:p>
     <w:p>
@@ -1711,7 +1711,7 @@
           <w:i/>
           <w:color w:themeColor="text2"/>
         </w:rPr>
-        <w:t>(Tags: @FR, @FR027, @UR025, @Admin, @DesktopOnly)</w:t>
+        <w:t>(Tags: @FR, @FR027, @UR025, @Admin, @DesktopOnly, @deprecated)</w:t>
       </w:r>
     </w:p>
     <w:p>
@@ -3146,20 +3146,28 @@
         <w:pStyle w:val="Heading1"/>
       </w:pPr>
       <w:r>
-        <w:t>DICOMImageFormat</w:t>
-      </w:r>
-    </w:p>
-    <w:p>
-      <w:pPr>
-        <w:pStyle w:val="Normal"/>
-      </w:pPr>
-      <w:r>
-        <w:rPr>
-          <w:b w:val="false"/>
-          <w:i/>
-          <w:color w:themeColor="text2"/>
-        </w:rPr>
-        <w:t>(Tags: @FR, @FR017, @UR016, @Analysis)</w:t>
+        <w:t>DisplayImage</w:t>
+      </w:r>
+    </w:p>
+    <w:p>
+      <w:pPr>
+        <w:pStyle w:val="Normal"/>
+      </w:pPr>
+      <w:r>
+        <w:rPr>
+          <w:b w:val="false"/>
+          <w:i/>
+          <w:color w:themeColor="text2"/>
+        </w:rPr>
+        <w:t>(Tags: @FR, @FR001, @UR001, @Analysis)</w:t>
+      </w:r>
+    </w:p>
+    <w:p>
+      <w:pPr>
+        <w:pStyle w:val="Normal"/>
+      </w:pPr>
+      <w:r>
+        <w:t>The image shall be displayed on screen</w:t>
       </w:r>
     </w:p>
     <w:p>
@@ -3167,20 +3175,20 @@
         <w:pStyle w:val="Heading2"/>
       </w:pPr>
       <w:r>
-        <w:t>CanAnalyseTiffImages</w:t>
-      </w:r>
-    </w:p>
-    <w:p>
-      <w:pPr>
-        <w:pStyle w:val="Normal"/>
-      </w:pPr>
-      <w:r>
-        <w:rPr>
-          <w:b w:val="false"/>
-          <w:i/>
-          <w:color w:themeColor="text2"/>
-        </w:rPr>
-        <w:t>(Tags: @FR017-1, @UR016-1, @UR016-4)</w:t>
+        <w:t>DisplayImage</w:t>
+      </w:r>
+    </w:p>
+    <w:p>
+      <w:pPr>
+        <w:pStyle w:val="Normal"/>
+      </w:pPr>
+      <w:r>
+        <w:rPr>
+          <w:b w:val="false"/>
+          <w:i/>
+          <w:color w:themeColor="text2"/>
+        </w:rPr>
+        <w:t>(Tags: @FR001-1, @UR001-1)</w:t>
       </w:r>
     </w:p>
     <w:p>
@@ -3194,7 +3202,7 @@
         <w:t>Given </w:t>
       </w:r>
       <w:r>
-        <w:t xml:space="preserve"> I have logged in with analysis permissions</w:t>
+        <w:t xml:space="preserve"> a bitewing image</w:t>
       </w:r>
     </w:p>
     <w:p>
@@ -3208,49 +3216,7 @@
         <w:t>When </w:t>
       </w:r>
       <w:r>
-        <w:t xml:space="preserve"> I enter URL &lt;base&gt;/Analysis</w:t>
-      </w:r>
-    </w:p>
-    <w:p>
-      <w:pPr>
-        <w:pStyle w:val="Normal"/>
-      </w:pPr>
-      <w:r>
-        <w:rPr>
-          <w:b/>
-        </w:rPr>
-        <w:t>And </w:t>
-      </w:r>
-      <w:r>
-        <w:t xml:space="preserve"> click the Select File area</w:t>
-      </w:r>
-    </w:p>
-    <w:p>
-      <w:pPr>
-        <w:pStyle w:val="Normal"/>
-      </w:pPr>
-      <w:r>
-        <w:rPr>
-          <w:b/>
-        </w:rPr>
-        <w:t>And </w:t>
-      </w:r>
-      <w:r>
-        <w:t xml:space="preserve"> browse for a a bitewing image in DICOM format</w:t>
-      </w:r>
-    </w:p>
-    <w:p>
-      <w:pPr>
-        <w:pStyle w:val="Normal"/>
-      </w:pPr>
-      <w:r>
-        <w:rPr>
-          <w:b/>
-        </w:rPr>
-        <w:t>And </w:t>
-      </w:r>
-      <w:r>
-        <w:t xml:space="preserve"> submit the image</w:t>
+        <w:t xml:space="preserve"> submitted for analysis</w:t>
       </w:r>
     </w:p>
     <w:p>
@@ -3264,55 +3230,7 @@
         <w:t>Then </w:t>
       </w:r>
       <w:r>
-        <w:t xml:space="preserve"> the image is displayed correctly</w:t>
-      </w:r>
-    </w:p>
-    <w:p>
-      <w:pPr>
-        <w:pStyle w:val="Normal"/>
-      </w:pPr>
-      <w:r>
-        <w:rPr>
-          <w:b/>
-        </w:rPr>
-        <w:t>And </w:t>
-      </w:r>
-      <w:r>
-        <w:t xml:space="preserve"> the results are displayed</w:t>
-      </w:r>
-    </w:p>
-    <w:p>
-      <w:r>
-        <w:br w:type="page"/>
-      </w:r>
-    </w:p>
-    <w:p>
-      <w:pPr>
-        <w:pStyle w:val="Heading1"/>
-      </w:pPr>
-      <w:r>
-        <w:t>DisplayImage</w:t>
-      </w:r>
-    </w:p>
-    <w:p>
-      <w:pPr>
-        <w:pStyle w:val="Normal"/>
-      </w:pPr>
-      <w:r>
-        <w:rPr>
-          <w:b w:val="false"/>
-          <w:i/>
-          <w:color w:themeColor="text2"/>
-        </w:rPr>
-        <w:t>(Tags: @FR, @FR001, @UR001, @Analysis)</w:t>
-      </w:r>
-    </w:p>
-    <w:p>
-      <w:pPr>
-        <w:pStyle w:val="Normal"/>
-      </w:pPr>
-      <w:r>
-        <w:t>The image shall be displayed on screen</w:t>
+        <w:t xml:space="preserve"> the bitewing image is displayed on screen</w:t>
       </w:r>
     </w:p>
     <w:p>
@@ -3320,20 +3238,20 @@
         <w:pStyle w:val="Heading2"/>
       </w:pPr>
       <w:r>
-        <w:t>DisplayImage</w:t>
-      </w:r>
-    </w:p>
-    <w:p>
-      <w:pPr>
-        <w:pStyle w:val="Normal"/>
-      </w:pPr>
-      <w:r>
-        <w:rPr>
-          <w:b w:val="false"/>
-          <w:i/>
-          <w:color w:themeColor="text2"/>
-        </w:rPr>
-        <w:t>(Tags: @FR001-1, @UR001-1)</w:t>
+        <w:t>DisplayDicomImage</w:t>
+      </w:r>
+    </w:p>
+    <w:p>
+      <w:pPr>
+        <w:pStyle w:val="Normal"/>
+      </w:pPr>
+      <w:r>
+        <w:rPr>
+          <w:b w:val="false"/>
+          <w:i/>
+          <w:color w:themeColor="text2"/>
+        </w:rPr>
+        <w:t>(Tags: @FR001-3, @UR001-1)</w:t>
       </w:r>
     </w:p>
     <w:p>
@@ -3347,7 +3265,196 @@
         <w:t>Given </w:t>
       </w:r>
       <w:r>
-        <w:t xml:space="preserve"> a bitewing image</w:t>
+        <w:t xml:space="preserve"> a bitewing dicom image</w:t>
+      </w:r>
+    </w:p>
+    <w:p>
+      <w:pPr>
+        <w:pStyle w:val="Normal"/>
+      </w:pPr>
+      <w:r>
+        <w:rPr>
+          <w:b/>
+        </w:rPr>
+        <w:t>When </w:t>
+      </w:r>
+      <w:r>
+        <w:t xml:space="preserve"> submitted for analysis</w:t>
+      </w:r>
+    </w:p>
+    <w:p>
+      <w:pPr>
+        <w:pStyle w:val="Normal"/>
+      </w:pPr>
+      <w:r>
+        <w:rPr>
+          <w:b/>
+        </w:rPr>
+        <w:t>Then </w:t>
+      </w:r>
+      <w:r>
+        <w:t xml:space="preserve"> the bitewing image is displayed on screen</w:t>
+      </w:r>
+    </w:p>
+    <w:p>
+      <w:pPr>
+        <w:pStyle w:val="Heading2"/>
+      </w:pPr>
+      <w:r>
+        <w:t>DisplayTiffImage</w:t>
+      </w:r>
+    </w:p>
+    <w:p>
+      <w:pPr>
+        <w:pStyle w:val="Normal"/>
+      </w:pPr>
+      <w:r>
+        <w:rPr>
+          <w:b w:val="false"/>
+          <w:i/>
+          <w:color w:themeColor="text2"/>
+        </w:rPr>
+        <w:t>(Tags: @FR001-4, @UR001-1)</w:t>
+      </w:r>
+    </w:p>
+    <w:p>
+      <w:pPr>
+        <w:pStyle w:val="Normal"/>
+      </w:pPr>
+      <w:r>
+        <w:rPr>
+          <w:b/>
+        </w:rPr>
+        <w:t>Given </w:t>
+      </w:r>
+      <w:r>
+        <w:t xml:space="preserve"> a bitewing tiff image</w:t>
+      </w:r>
+    </w:p>
+    <w:p>
+      <w:pPr>
+        <w:pStyle w:val="Normal"/>
+      </w:pPr>
+      <w:r>
+        <w:rPr>
+          <w:b/>
+        </w:rPr>
+        <w:t>When </w:t>
+      </w:r>
+      <w:r>
+        <w:t xml:space="preserve"> submitted for analysis</w:t>
+      </w:r>
+    </w:p>
+    <w:p>
+      <w:pPr>
+        <w:pStyle w:val="Normal"/>
+      </w:pPr>
+      <w:r>
+        <w:rPr>
+          <w:b/>
+        </w:rPr>
+        <w:t>Then </w:t>
+      </w:r>
+      <w:r>
+        <w:t xml:space="preserve"> the bitewing image is displayed on screen</w:t>
+      </w:r>
+    </w:p>
+    <w:p>
+      <w:pPr>
+        <w:pStyle w:val="Heading2"/>
+      </w:pPr>
+      <w:r>
+        <w:t>DisplayJpegImage</w:t>
+      </w:r>
+    </w:p>
+    <w:p>
+      <w:pPr>
+        <w:pStyle w:val="Normal"/>
+      </w:pPr>
+      <w:r>
+        <w:rPr>
+          <w:b w:val="false"/>
+          <w:i/>
+          <w:color w:themeColor="text2"/>
+        </w:rPr>
+        <w:t>(Tags: @FR001-5, @UR001-1)</w:t>
+      </w:r>
+    </w:p>
+    <w:p>
+      <w:pPr>
+        <w:pStyle w:val="Normal"/>
+      </w:pPr>
+      <w:r>
+        <w:rPr>
+          <w:b/>
+        </w:rPr>
+        <w:t>Given </w:t>
+      </w:r>
+      <w:r>
+        <w:t xml:space="preserve"> a bitewing jpeg image</w:t>
+      </w:r>
+    </w:p>
+    <w:p>
+      <w:pPr>
+        <w:pStyle w:val="Normal"/>
+      </w:pPr>
+      <w:r>
+        <w:rPr>
+          <w:b/>
+        </w:rPr>
+        <w:t>When </w:t>
+      </w:r>
+      <w:r>
+        <w:t xml:space="preserve"> submitted for analysis</w:t>
+      </w:r>
+    </w:p>
+    <w:p>
+      <w:pPr>
+        <w:pStyle w:val="Normal"/>
+      </w:pPr>
+      <w:r>
+        <w:rPr>
+          <w:b/>
+        </w:rPr>
+        <w:t>Then </w:t>
+      </w:r>
+      <w:r>
+        <w:t xml:space="preserve"> the bitewing image is displayed on screen</w:t>
+      </w:r>
+    </w:p>
+    <w:p>
+      <w:pPr>
+        <w:pStyle w:val="Heading2"/>
+      </w:pPr>
+      <w:r>
+        <w:t>DisplayPngImage</w:t>
+      </w:r>
+    </w:p>
+    <w:p>
+      <w:pPr>
+        <w:pStyle w:val="Normal"/>
+      </w:pPr>
+      <w:r>
+        <w:rPr>
+          <w:b w:val="false"/>
+          <w:i/>
+          <w:color w:themeColor="text2"/>
+        </w:rPr>
+        <w:t>(Tags: @FR001-6, @UR001-1)</w:t>
+      </w:r>
+    </w:p>
+    <w:p>
+      <w:pPr>
+        <w:pStyle w:val="Normal"/>
+      </w:pPr>
+      <w:r>
+        <w:rPr>
+          <w:b/>
+        </w:rPr>
+        <w:t>Given </w:t>
+      </w:r>
+      <w:r>
+        <w:t xml:space="preserve"> a bitewing png image</w:t>
       </w:r>
     </w:p>
     <w:p>
@@ -12911,7 +13018,7 @@
           <w:i/>
           <w:color w:themeColor="text2"/>
         </w:rPr>
-        <w:t>(Tags: @FR035-03, @UR033-01)</w:t>
+        <w:t>(Tags: @FR035-03, @UR033-01, @deprecated)</w:t>
       </w:r>
     </w:p>
     <w:p>
@@ -15622,7 +15729,7 @@
           <w:i/>
           <w:color w:themeColor="text2"/>
         </w:rPr>
-        <w:t>(Tags: @FR043-02, @UR041-01)</w:t>
+        <w:t>(Tags: @FR043-02, @UR041-01, @deprecated)</w:t>
       </w:r>
     </w:p>
     <w:p>
@@ -15704,10 +15811,65 @@
     </w:p>
     <w:p>
       <w:pPr>
+        <w:pStyle w:val="Normal"/>
+      </w:pPr>
+      <w:r>
+        <w:rPr>
+          <w:b/>
+        </w:rPr>
+        <w:t>Given </w:t>
+      </w:r>
+      <w:r>
+        <w:t xml:space="preserve"> I can see the login window</w:t>
+      </w:r>
+    </w:p>
+    <w:p>
+      <w:pPr>
+        <w:pStyle w:val="Normal"/>
+      </w:pPr>
+      <w:r>
+        <w:rPr>
+          <w:b/>
+        </w:rPr>
+        <w:t>When </w:t>
+      </w:r>
+      <w:r>
+        <w:t xml:space="preserve"> I enter invalid username and password and press login</w:t>
+      </w:r>
+    </w:p>
+    <w:p>
+      <w:pPr>
+        <w:pStyle w:val="Normal"/>
+      </w:pPr>
+      <w:r>
+        <w:rPr>
+          <w:b/>
+        </w:rPr>
+        <w:t>Then </w:t>
+      </w:r>
+      <w:r>
+        <w:t xml:space="preserve"> an error message is displayed</w:t>
+      </w:r>
+    </w:p>
+    <w:p>
+      <w:pPr>
         <w:pStyle w:val="Heading2"/>
       </w:pPr>
       <w:r>
-        <w:t>LoginEnabled</w:t>
+        <w:t>NoLicenceForBlockedLicence</w:t>
+      </w:r>
+    </w:p>
+    <w:p>
+      <w:pPr>
+        <w:pStyle w:val="Normal"/>
+      </w:pPr>
+      <w:r>
+        <w:rPr>
+          <w:b w:val="false"/>
+          <w:i/>
+          <w:color w:themeColor="text2"/>
+        </w:rPr>
+        <w:t>(Tags: @FR043-04, @UR041-02)</w:t>
       </w:r>
     </w:p>
     <w:p>
@@ -15721,6 +15883,34 @@
         <w:t>Given </w:t>
       </w:r>
       <w:r>
+        <w:t xml:space="preserve"> a user account with a licence associated</w:t>
+      </w:r>
+    </w:p>
+    <w:p>
+      <w:pPr>
+        <w:pStyle w:val="Normal"/>
+      </w:pPr>
+      <w:r>
+        <w:rPr>
+          <w:b/>
+        </w:rPr>
+        <w:t>And </w:t>
+      </w:r>
+      <w:r>
+        <w:t xml:space="preserve"> the licence is blocked</w:t>
+      </w:r>
+    </w:p>
+    <w:p>
+      <w:pPr>
+        <w:pStyle w:val="Normal"/>
+      </w:pPr>
+      <w:r>
+        <w:rPr>
+          <w:b/>
+        </w:rPr>
+        <w:t>And </w:t>
+      </w:r>
+      <w:r>
         <w:t xml:space="preserve"> I can see the login window</w:t>
       </w:r>
     </w:p>
@@ -15735,7 +15925,7 @@
         <w:t>When </w:t>
       </w:r>
       <w:r>
-        <w:t xml:space="preserve"> I enter invalid username and password and press login</w:t>
+        <w:t xml:space="preserve"> I enter valid username and password and press login</w:t>
       </w:r>
     </w:p>
     <w:p>
@@ -15757,20 +15947,20 @@
         <w:pStyle w:val="Heading2"/>
       </w:pPr>
       <w:r>
-        <w:t>NoLicenceForBlockedLicence</w:t>
-      </w:r>
-    </w:p>
-    <w:p>
-      <w:pPr>
-        <w:pStyle w:val="Normal"/>
-      </w:pPr>
-      <w:r>
-        <w:rPr>
-          <w:b w:val="false"/>
-          <w:i/>
-          <w:color w:themeColor="text2"/>
-        </w:rPr>
-        <w:t>(Tags: @FR043-04, @UR041-02)</w:t>
+        <w:t>NoLicenceForExpiredLicence</w:t>
+      </w:r>
+    </w:p>
+    <w:p>
+      <w:pPr>
+        <w:pStyle w:val="Normal"/>
+      </w:pPr>
+      <w:r>
+        <w:rPr>
+          <w:b w:val="false"/>
+          <w:i/>
+          <w:color w:themeColor="text2"/>
+        </w:rPr>
+        <w:t>(Tags: @FR043-05, @UR041-02)</w:t>
       </w:r>
     </w:p>
     <w:p>
@@ -15798,7 +15988,7 @@
         <w:t>And </w:t>
       </w:r>
       <w:r>
-        <w:t xml:space="preserve"> the licence is blocked</w:t>
+        <w:t xml:space="preserve"> the licence is expired</w:t>
       </w:r>
     </w:p>
     <w:p>
@@ -15848,20 +16038,20 @@
         <w:pStyle w:val="Heading2"/>
       </w:pPr>
       <w:r>
-        <w:t>NoLicenceForExpiredLicence</w:t>
-      </w:r>
-    </w:p>
-    <w:p>
-      <w:pPr>
-        <w:pStyle w:val="Normal"/>
-      </w:pPr>
-      <w:r>
-        <w:rPr>
-          <w:b w:val="false"/>
-          <w:i/>
-          <w:color w:themeColor="text2"/>
-        </w:rPr>
-        <w:t>(Tags: @FR043-05, @UR041-02)</w:t>
+        <w:t>NoLicenceForMaxMachines</w:t>
+      </w:r>
+    </w:p>
+    <w:p>
+      <w:pPr>
+        <w:pStyle w:val="Normal"/>
+      </w:pPr>
+      <w:r>
+        <w:rPr>
+          <w:b w:val="false"/>
+          <w:i/>
+          <w:color w:themeColor="text2"/>
+        </w:rPr>
+        <w:t>(Tags: @FR043-06, @UR041-02)</w:t>
       </w:r>
     </w:p>
     <w:p>
@@ -15889,7 +16079,21 @@
         <w:t>And </w:t>
       </w:r>
       <w:r>
-        <w:t xml:space="preserve"> the licence is expired</w:t>
+        <w:t xml:space="preserve"> the licence has no additional machine slots</w:t>
+      </w:r>
+    </w:p>
+    <w:p>
+      <w:pPr>
+        <w:pStyle w:val="Normal"/>
+      </w:pPr>
+      <w:r>
+        <w:rPr>
+          <w:b/>
+        </w:rPr>
+        <w:t>And </w:t>
+      </w:r>
+      <w:r>
+        <w:t xml:space="preserve"> the licence is not activated on the current machine</w:t>
       </w:r>
     </w:p>
     <w:p>
@@ -15939,7 +16143,7 @@
         <w:pStyle w:val="Heading2"/>
       </w:pPr>
       <w:r>
-        <w:t>NoLicenceForMaxMachines</w:t>
+        <w:t>LicenseByLogin</w:t>
       </w:r>
     </w:p>
     <w:p>
@@ -15980,7 +16184,7 @@
         <w:t>And </w:t>
       </w:r>
       <w:r>
-        <w:t xml:space="preserve"> the licence has no additional machine slots</w:t>
+        <w:t xml:space="preserve"> the licence has available machine slots</w:t>
       </w:r>
     </w:p>
     <w:p>
@@ -16008,6 +16212,34 @@
         <w:t>And </w:t>
       </w:r>
       <w:r>
+        <w:t xml:space="preserve"> the licence is not blocked</w:t>
+      </w:r>
+    </w:p>
+    <w:p>
+      <w:pPr>
+        <w:pStyle w:val="Normal"/>
+      </w:pPr>
+      <w:r>
+        <w:rPr>
+          <w:b/>
+        </w:rPr>
+        <w:t>And </w:t>
+      </w:r>
+      <w:r>
+        <w:t xml:space="preserve"> the licence is not expired</w:t>
+      </w:r>
+    </w:p>
+    <w:p>
+      <w:pPr>
+        <w:pStyle w:val="Normal"/>
+      </w:pPr>
+      <w:r>
+        <w:rPr>
+          <w:b/>
+        </w:rPr>
+        <w:t>And </w:t>
+      </w:r>
+      <w:r>
         <w:t xml:space="preserve"> I can see the login window</w:t>
       </w:r>
     </w:p>
@@ -16036,7 +16268,33 @@
         <w:t>Then </w:t>
       </w:r>
       <w:r>
-        <w:t xml:space="preserve"> an error message is displayed</w:t>
+        <w:t xml:space="preserve"> AssistDent starts</w:t>
+      </w:r>
+    </w:p>
+    <w:p>
+      <w:r>
+        <w:br w:type="page"/>
+      </w:r>
+    </w:p>
+    <w:p>
+      <w:pPr>
+        <w:pStyle w:val="Heading1"/>
+      </w:pPr>
+      <w:r>
+        <w:t>Website Clark Dental Admin User</w:t>
+      </w:r>
+    </w:p>
+    <w:p>
+      <w:pPr>
+        <w:pStyle w:val="Normal"/>
+      </w:pPr>
+      <w:r>
+        <w:rPr>
+          <w:b w:val="false"/>
+          <w:i/>
+          <w:color w:themeColor="text2"/>
+        </w:rPr>
+        <w:t>(Tags: @FR, @FR045, @UR045, @Admin, @DesktopOnly)</w:t>
       </w:r>
     </w:p>
     <w:p>
@@ -16044,20 +16302,20 @@
         <w:pStyle w:val="Heading2"/>
       </w:pPr>
       <w:r>
-        <w:t>LicenseByLogin</w:t>
-      </w:r>
-    </w:p>
-    <w:p>
-      <w:pPr>
-        <w:pStyle w:val="Normal"/>
-      </w:pPr>
-      <w:r>
-        <w:rPr>
-          <w:b w:val="false"/>
-          <w:i/>
-          <w:color w:themeColor="text2"/>
-        </w:rPr>
-        <w:t>(Tags: @FR043-06, @UR041-02)</w:t>
+        <w:t>Hide user registration information</w:t>
+      </w:r>
+    </w:p>
+    <w:p>
+      <w:pPr>
+        <w:pStyle w:val="Normal"/>
+      </w:pPr>
+      <w:r>
+        <w:rPr>
+          <w:b w:val="false"/>
+          <w:i/>
+          <w:color w:themeColor="text2"/>
+        </w:rPr>
+        <w:t>(Tags: @FR045-01)</w:t>
       </w:r>
     </w:p>
     <w:p>
@@ -16071,77 +16329,7 @@
         <w:t>Given </w:t>
       </w:r>
       <w:r>
-        <w:t xml:space="preserve"> a user account with a licence associated</w:t>
-      </w:r>
-    </w:p>
-    <w:p>
-      <w:pPr>
-        <w:pStyle w:val="Normal"/>
-      </w:pPr>
-      <w:r>
-        <w:rPr>
-          <w:b/>
-        </w:rPr>
-        <w:t>And </w:t>
-      </w:r>
-      <w:r>
-        <w:t xml:space="preserve"> the licence has available machine slots</w:t>
-      </w:r>
-    </w:p>
-    <w:p>
-      <w:pPr>
-        <w:pStyle w:val="Normal"/>
-      </w:pPr>
-      <w:r>
-        <w:rPr>
-          <w:b/>
-        </w:rPr>
-        <w:t>And </w:t>
-      </w:r>
-      <w:r>
-        <w:t xml:space="preserve"> the licence is not activated on the current machine</w:t>
-      </w:r>
-    </w:p>
-    <w:p>
-      <w:pPr>
-        <w:pStyle w:val="Normal"/>
-      </w:pPr>
-      <w:r>
-        <w:rPr>
-          <w:b/>
-        </w:rPr>
-        <w:t>And </w:t>
-      </w:r>
-      <w:r>
-        <w:t xml:space="preserve"> the licence is not blocked</w:t>
-      </w:r>
-    </w:p>
-    <w:p>
-      <w:pPr>
-        <w:pStyle w:val="Normal"/>
-      </w:pPr>
-      <w:r>
-        <w:rPr>
-          <w:b/>
-        </w:rPr>
-        <w:t>And </w:t>
-      </w:r>
-      <w:r>
-        <w:t xml:space="preserve"> the licence is not expired</w:t>
-      </w:r>
-    </w:p>
-    <w:p>
-      <w:pPr>
-        <w:pStyle w:val="Normal"/>
-      </w:pPr>
-      <w:r>
-        <w:rPr>
-          <w:b/>
-        </w:rPr>
-        <w:t>And </w:t>
-      </w:r>
-      <w:r>
-        <w:t xml:space="preserve"> I can see the login window</w:t>
+        <w:t xml:space="preserve"> that I have an active license of AssistDent setup on my computer</w:t>
       </w:r>
     </w:p>
     <w:p>
@@ -16155,7 +16343,7 @@
         <w:t>When </w:t>
       </w:r>
       <w:r>
-        <w:t xml:space="preserve"> I enter valid username and password and press login</w:t>
+        <w:t xml:space="preserve"> I rename the file %localappdata% \MIL\AssistDent\MIL.Caries.Desktop.UserSettings to TEMP.MIL.Caries.Desktop.UserSettings</w:t>
       </w:r>
     </w:p>
     <w:p>
@@ -16169,10 +16357,540 @@
         <w:t>Then </w:t>
       </w:r>
       <w:r>
+        <w:t xml:space="preserve"> when I start AssistDent I am prompted to enter my registration details</w:t>
+      </w:r>
+    </w:p>
+    <w:p>
+      <w:pPr>
+        <w:pStyle w:val="Heading2"/>
+      </w:pPr>
+      <w:r>
+        <w:t>Clark Dental Admin can Access Registration Page</w:t>
+      </w:r>
+    </w:p>
+    <w:p>
+      <w:pPr>
+        <w:pStyle w:val="Normal"/>
+      </w:pPr>
+      <w:r>
+        <w:rPr>
+          <w:b w:val="false"/>
+          <w:i/>
+          <w:color w:themeColor="text2"/>
+        </w:rPr>
+        <w:t>(Tags: @FR045-02)</w:t>
+      </w:r>
+    </w:p>
+    <w:p>
+      <w:pPr>
+        <w:pStyle w:val="Normal"/>
+      </w:pPr>
+      <w:r>
+        <w:rPr>
+          <w:b/>
+        </w:rPr>
+        <w:t>Given </w:t>
+      </w:r>
+      <w:r>
+        <w:t xml:space="preserve"> I am logged in on the website as a Clark Dental Admin user</w:t>
+      </w:r>
+    </w:p>
+    <w:p>
+      <w:pPr>
+        <w:pStyle w:val="Normal"/>
+      </w:pPr>
+      <w:r>
+        <w:rPr>
+          <w:b/>
+        </w:rPr>
+        <w:t>Then </w:t>
+      </w:r>
+      <w:r>
+        <w:t xml:space="preserve"> the "Register CD User" page is visible in the menu</w:t>
+      </w:r>
+    </w:p>
+    <w:p>
+      <w:pPr>
+        <w:pStyle w:val="Normal"/>
+      </w:pPr>
+      <w:r>
+        <w:rPr>
+          <w:b/>
+        </w:rPr>
+        <w:t>And </w:t>
+      </w:r>
+      <w:r>
+        <w:t xml:space="preserve"> I can access the page</w:t>
+      </w:r>
+    </w:p>
+    <w:p>
+      <w:pPr>
+        <w:pStyle w:val="Normal"/>
+      </w:pPr>
+      <w:r>
+        <w:rPr>
+          <w:b/>
+        </w:rPr>
+        <w:t>And </w:t>
+      </w:r>
+      <w:r>
+        <w:t xml:space="preserve"> I cannot access any other admin features of the website</w:t>
+      </w:r>
+    </w:p>
+    <w:p>
+      <w:pPr>
+        <w:pStyle w:val="Heading2"/>
+      </w:pPr>
+      <w:r>
+        <w:t>Create AssistDent User</w:t>
+      </w:r>
+    </w:p>
+    <w:p>
+      <w:pPr>
+        <w:pStyle w:val="Normal"/>
+      </w:pPr>
+      <w:r>
+        <w:rPr>
+          <w:b w:val="false"/>
+          <w:i/>
+          <w:color w:themeColor="text2"/>
+        </w:rPr>
+        <w:t>(Tags: @FR045-03)</w:t>
+      </w:r>
+    </w:p>
+    <w:p>
+      <w:pPr>
+        <w:pStyle w:val="Normal"/>
+      </w:pPr>
+      <w:r>
+        <w:rPr>
+          <w:b/>
+        </w:rPr>
+        <w:t>Given </w:t>
+      </w:r>
+      <w:r>
+        <w:t xml:space="preserve"> I am logged in as a Clark Dental Admin user</w:t>
+      </w:r>
+    </w:p>
+    <w:p>
+      <w:pPr>
+        <w:pStyle w:val="Normal"/>
+      </w:pPr>
+      <w:r>
+        <w:rPr>
+          <w:b/>
+        </w:rPr>
+        <w:t>When </w:t>
+      </w:r>
+      <w:r>
+        <w:t xml:space="preserve"> I fill in the details for a new user</w:t>
+      </w:r>
+    </w:p>
+    <w:p>
+      <w:pPr>
+        <w:pStyle w:val="Normal"/>
+      </w:pPr>
+      <w:r>
+        <w:rPr>
+          <w:b/>
+        </w:rPr>
+        <w:t>And </w:t>
+      </w:r>
+      <w:r>
+        <w:t xml:space="preserve"> I provide email address and password {password}</w:t>
+      </w:r>
+    </w:p>
+    <w:p>
+      <w:pPr>
+        <w:pStyle w:val="Normal"/>
+      </w:pPr>
+      <w:r>
+        <w:rPr>
+          <w:b/>
+        </w:rPr>
+        <w:t>Then </w:t>
+      </w:r>
+      <w:r>
+        <w:t xml:space="preserve"> a new user creation is confirmed by the website</w:t>
+      </w:r>
+    </w:p>
+    <w:p>
+      <w:pPr>
+        <w:pStyle w:val="Normal"/>
+      </w:pPr>
+      <w:r>
+        <w:rPr>
+          <w:b/>
+        </w:rPr>
+        <w:t>And </w:t>
+      </w:r>
+      <w:r>
+        <w:t xml:space="preserve"> an email is sent to "support@manchester-imaging.com" with the details of email and password</w:t>
+      </w:r>
+    </w:p>
+    <w:p>
+      <w:r>
+        <w:br w:type="page"/>
+      </w:r>
+    </w:p>
+    <w:p>
+      <w:pPr>
+        <w:pStyle w:val="Heading1"/>
+      </w:pPr>
+      <w:r>
+        <w:t>Website Collaborator User</w:t>
+      </w:r>
+    </w:p>
+    <w:p>
+      <w:pPr>
+        <w:pStyle w:val="Normal"/>
+      </w:pPr>
+      <w:r>
+        <w:rPr>
+          <w:b w:val="false"/>
+          <w:i/>
+          <w:color w:themeColor="text2"/>
+        </w:rPr>
+        <w:t>(Tags: @FR, @FR046, @UR0xx, @Admin, @DesktopOnly)</w:t>
+      </w:r>
+    </w:p>
+    <w:p>
+      <w:pPr>
+        <w:pStyle w:val="Heading2"/>
+      </w:pPr>
+      <w:r>
+        <w:t>Non Admin or Clark Dental Admin users cannot see or access the CD User Registration page</w:t>
+      </w:r>
+    </w:p>
+    <w:p>
+      <w:pPr>
+        <w:pStyle w:val="Normal"/>
+      </w:pPr>
+      <w:r>
+        <w:rPr>
+          <w:b w:val="false"/>
+          <w:i/>
+          <w:color w:themeColor="text2"/>
+        </w:rPr>
+        <w:t>(Tags: @FR046-01)</w:t>
+      </w:r>
+    </w:p>
+    <w:p>
+      <w:pPr>
+        <w:pStyle w:val="Normal"/>
+      </w:pPr>
+      <w:r>
+        <w:rPr>
+          <w:b/>
+        </w:rPr>
+        <w:t>Given </w:t>
+      </w:r>
+      <w:r>
+        <w:t xml:space="preserve"> I am logged in as a collaborator</w:t>
+      </w:r>
+    </w:p>
+    <w:p>
+      <w:pPr>
+        <w:pStyle w:val="Normal"/>
+      </w:pPr>
+      <w:r>
+        <w:rPr>
+          <w:b/>
+        </w:rPr>
+        <w:t>Then </w:t>
+      </w:r>
+      <w:r>
+        <w:t xml:space="preserve"> I cannot see a link to the Register CD User page</w:t>
+      </w:r>
+    </w:p>
+    <w:p>
+      <w:pPr>
+        <w:pStyle w:val="Normal"/>
+      </w:pPr>
+      <w:r>
+        <w:rPr>
+          <w:b/>
+        </w:rPr>
+        <w:t>And </w:t>
+      </w:r>
+      <w:r>
+        <w:t xml:space="preserve"> I cannot access the Register CD user page</w:t>
+      </w:r>
+    </w:p>
+    <w:p>
+      <w:pPr>
+        <w:pStyle w:val="Heading2"/>
+      </w:pPr>
+      <w:r>
+        <w:t>User can View Dashboard</w:t>
+      </w:r>
+    </w:p>
+    <w:p>
+      <w:pPr>
+        <w:pStyle w:val="Normal"/>
+      </w:pPr>
+      <w:r>
+        <w:rPr>
+          <w:b w:val="false"/>
+          <w:i/>
+          <w:color w:themeColor="text2"/>
+        </w:rPr>
+        <w:t>(Tags: @FR046-02)</w:t>
+      </w:r>
+    </w:p>
+    <w:p>
+      <w:pPr>
+        <w:pStyle w:val="Normal"/>
+      </w:pPr>
+      <w:r>
+        <w:rPr>
+          <w:b/>
+        </w:rPr>
+        <w:t>Given </w:t>
+      </w:r>
+      <w:r>
+        <w:t xml:space="preserve"> I have the login details of a user</w:t>
+      </w:r>
+    </w:p>
+    <w:p>
+      <w:pPr>
+        <w:pStyle w:val="Normal"/>
+      </w:pPr>
+      <w:r>
+        <w:rPr>
+          <w:b/>
+        </w:rPr>
+        <w:t>When </w:t>
+      </w:r>
+      <w:r>
+        <w:t xml:space="preserve"> I log into the website</w:t>
+      </w:r>
+    </w:p>
+    <w:p>
+      <w:pPr>
+        <w:pStyle w:val="Normal"/>
+      </w:pPr>
+      <w:r>
+        <w:rPr>
+          <w:b/>
+        </w:rPr>
+        <w:t>Then </w:t>
+      </w:r>
+      <w:r>
+        <w:t xml:space="preserve"> I can see my dashboard with my name</w:t>
+      </w:r>
+    </w:p>
+    <w:p>
+      <w:pPr>
+        <w:pStyle w:val="Normal"/>
+      </w:pPr>
+      <w:r>
+        <w:rPr>
+          <w:b/>
+        </w:rPr>
+        <w:t>And </w:t>
+      </w:r>
+      <w:r>
+        <w:t xml:space="preserve"> it shows my email address</w:t>
+      </w:r>
+    </w:p>
+    <w:p>
+      <w:pPr>
+        <w:pStyle w:val="Normal"/>
+      </w:pPr>
+      <w:r>
+        <w:rPr>
+          <w:b/>
+        </w:rPr>
+        <w:t>And </w:t>
+      </w:r>
+      <w:r>
+        <w:t xml:space="preserve"> it shows my license key</w:t>
+      </w:r>
+    </w:p>
+    <w:p>
+      <w:pPr>
+        <w:pStyle w:val="Heading2"/>
+      </w:pPr>
+      <w:r>
+        <w:t>User can Initiate AssistDent</w:t>
+      </w:r>
+    </w:p>
+    <w:p>
+      <w:pPr>
+        <w:pStyle w:val="Normal"/>
+      </w:pPr>
+      <w:r>
+        <w:rPr>
+          <w:b w:val="false"/>
+          <w:i/>
+          <w:color w:themeColor="text2"/>
+        </w:rPr>
+        <w:t>(Tags: @FR046-03)</w:t>
+      </w:r>
+    </w:p>
+    <w:p>
+      <w:pPr>
+        <w:pStyle w:val="Normal"/>
+      </w:pPr>
+      <w:r>
+        <w:rPr>
+          <w:b/>
+        </w:rPr>
+        <w:t>Given </w:t>
+      </w:r>
+      <w:r>
+        <w:t xml:space="preserve"> I have the login details of a user</w:t>
+      </w:r>
+    </w:p>
+    <w:p>
+      <w:pPr>
+        <w:pStyle w:val="Normal"/>
+      </w:pPr>
+      <w:r>
+        <w:rPr>
+          <w:b/>
+        </w:rPr>
+        <w:t>And </w:t>
+      </w:r>
+      <w:r>
+        <w:t xml:space="preserve"> I have AssistDent installed but no registered user</w:t>
+      </w:r>
+    </w:p>
+    <w:p>
+      <w:pPr>
+        <w:pStyle w:val="Normal"/>
+      </w:pPr>
+      <w:r>
+        <w:rPr>
+          <w:b/>
+        </w:rPr>
+        <w:t>And </w:t>
+      </w:r>
+      <w:r>
+        <w:t xml:space="preserve"> I start AssistDent</w:t>
+      </w:r>
+    </w:p>
+    <w:p>
+      <w:pPr>
+        <w:pStyle w:val="Normal"/>
+      </w:pPr>
+      <w:r>
+        <w:rPr>
+          <w:b/>
+        </w:rPr>
+        <w:t>And </w:t>
+      </w:r>
+      <w:r>
+        <w:t xml:space="preserve"> the user login page is shown</w:t>
+      </w:r>
+    </w:p>
+    <w:p>
+      <w:pPr>
+        <w:pStyle w:val="Normal"/>
+      </w:pPr>
+      <w:r>
+        <w:rPr>
+          <w:b/>
+        </w:rPr>
+        <w:t>When </w:t>
+      </w:r>
+      <w:r>
+        <w:t xml:space="preserve"> I enter the user email address and password</w:t>
+      </w:r>
+    </w:p>
+    <w:p>
+      <w:pPr>
+        <w:pStyle w:val="Normal"/>
+      </w:pPr>
+      <w:r>
+        <w:rPr>
+          <w:b/>
+        </w:rPr>
+        <w:t>Then </w:t>
+      </w:r>
+      <w:r>
         <w:t xml:space="preserve"> AssistDent starts</w:t>
       </w:r>
     </w:p>
     <w:p>
+      <w:pPr>
+        <w:pStyle w:val="Normal"/>
+      </w:pPr>
+      <w:r>
+        <w:rPr>
+          <w:b/>
+        </w:rPr>
+        <w:t>And </w:t>
+      </w:r>
+      <w:r>
+        <w:t xml:space="preserve"> it displays the correct license key and user information</w:t>
+      </w:r>
+    </w:p>
+    <w:p>
+      <w:pPr>
+        <w:pStyle w:val="Heading2"/>
+      </w:pPr>
+      <w:r>
+        <w:t>User Account and Billing information</w:t>
+      </w:r>
+    </w:p>
+    <w:p>
+      <w:pPr>
+        <w:pStyle w:val="Normal"/>
+      </w:pPr>
+      <w:r>
+        <w:rPr>
+          <w:b w:val="false"/>
+          <w:i/>
+          <w:color w:themeColor="text2"/>
+        </w:rPr>
+        <w:t>(Tags: @FR046-04)</w:t>
+      </w:r>
+    </w:p>
+    <w:p>
+      <w:pPr>
+        <w:pStyle w:val="Normal"/>
+      </w:pPr>
+      <w:r>
+        <w:rPr>
+          <w:b/>
+        </w:rPr>
+        <w:t>Given </w:t>
+      </w:r>
+      <w:r>
+        <w:t xml:space="preserve"> I have started AssistDent as a User</w:t>
+      </w:r>
+    </w:p>
+    <w:p>
+      <w:pPr>
+        <w:pStyle w:val="Normal"/>
+      </w:pPr>
+      <w:r>
+        <w:rPr>
+          <w:b/>
+        </w:rPr>
+        <w:t>When </w:t>
+      </w:r>
+      <w:r>
+        <w:t xml:space="preserve"> I click on Settings -&gt; User Account</w:t>
+      </w:r>
+    </w:p>
+    <w:p>
+      <w:pPr>
+        <w:pStyle w:val="Normal"/>
+      </w:pPr>
+      <w:r>
+        <w:rPr>
+          <w:b/>
+        </w:rPr>
+        <w:t>Then </w:t>
+      </w:r>
+      <w:r>
+        <w:t xml:space="preserve"> it direct me to the dashboard</w:t>
+      </w:r>
+    </w:p>
+    <w:p>
       <w:r>
         <w:br w:type="page"/>
       </w:r>
@@ -16182,20 +16900,20 @@
         <w:pStyle w:val="Heading1"/>
       </w:pPr>
       <w:r>
-        <w:t>Website Clark Dental Admin User</w:t>
-      </w:r>
-    </w:p>
-    <w:p>
-      <w:pPr>
-        <w:pStyle w:val="Normal"/>
-      </w:pPr>
-      <w:r>
-        <w:rPr>
-          <w:b w:val="false"/>
-          <w:i/>
-          <w:color w:themeColor="text2"/>
-        </w:rPr>
-        <w:t>(Tags: @FR, @FR045, @UR045, @Admin, @DesktopOnly)</w:t>
+        <w:t>WebsiteAdminUser</w:t>
+      </w:r>
+    </w:p>
+    <w:p>
+      <w:pPr>
+        <w:pStyle w:val="Normal"/>
+      </w:pPr>
+      <w:r>
+        <w:rPr>
+          <w:b w:val="false"/>
+          <w:i/>
+          <w:color w:themeColor="text2"/>
+        </w:rPr>
+        <w:t>(Tags: @FR, @FR044, @UR044, @Admin, @DesktopOnly)</w:t>
       </w:r>
     </w:p>
     <w:p>
@@ -16203,20 +16921,20 @@
         <w:pStyle w:val="Heading2"/>
       </w:pPr>
       <w:r>
-        <w:t>Hide user registration information</w:t>
-      </w:r>
-    </w:p>
-    <w:p>
-      <w:pPr>
-        <w:pStyle w:val="Normal"/>
-      </w:pPr>
-      <w:r>
-        <w:rPr>
-          <w:b w:val="false"/>
-          <w:i/>
-          <w:color w:themeColor="text2"/>
-        </w:rPr>
-        <w:t>(Tags: @FR045-01)</w:t>
+        <w:t>verify the website roles</w:t>
+      </w:r>
+    </w:p>
+    <w:p>
+      <w:pPr>
+        <w:pStyle w:val="Normal"/>
+      </w:pPr>
+      <w:r>
+        <w:rPr>
+          <w:b w:val="false"/>
+          <w:i/>
+          <w:color w:themeColor="text2"/>
+        </w:rPr>
+        <w:t>(Tags: @FR044-01)</w:t>
       </w:r>
     </w:p>
     <w:p>
@@ -16230,7 +16948,7 @@
         <w:t>Given </w:t>
       </w:r>
       <w:r>
-        <w:t xml:space="preserve"> that I have an active license of AssistDent setup on my computer</w:t>
+        <w:t xml:space="preserve"> I am logged in as a site administrator</w:t>
       </w:r>
     </w:p>
     <w:p>
@@ -16244,7 +16962,7 @@
         <w:t>When </w:t>
       </w:r>
       <w:r>
-        <w:t xml:space="preserve"> I rename the file %localappdata% \MIL\AssistDent\MIL.Caries.Desktop.UserSettings to TEMP.MIL.Caries.Desktop.UserSettings</w:t>
+        <w:t xml:space="preserve"> I view the user roles</w:t>
       </w:r>
     </w:p>
     <w:p>
@@ -16258,7 +16976,35 @@
         <w:t>Then </w:t>
       </w:r>
       <w:r>
-        <w:t xml:space="preserve"> when I start AssistDent I am prompted to enter my registration details</w:t>
+        <w:t xml:space="preserve"> there is a subscriber role for users that have registered but not setup an account</w:t>
+      </w:r>
+    </w:p>
+    <w:p>
+      <w:pPr>
+        <w:pStyle w:val="Normal"/>
+      </w:pPr>
+      <w:r>
+        <w:rPr>
+          <w:b/>
+        </w:rPr>
+        <w:t>And </w:t>
+      </w:r>
+      <w:r>
+        <w:t xml:space="preserve"> there is a Collaborator role for registered AssistDent users</w:t>
+      </w:r>
+    </w:p>
+    <w:p>
+      <w:pPr>
+        <w:pStyle w:val="Normal"/>
+      </w:pPr>
+      <w:r>
+        <w:rPr>
+          <w:b/>
+        </w:rPr>
+        <w:t>And </w:t>
+      </w:r>
+      <w:r>
+        <w:t xml:space="preserve"> there is a Clark Dental Admin role</w:t>
       </w:r>
     </w:p>
     <w:p>
@@ -16266,20 +17012,20 @@
         <w:pStyle w:val="Heading2"/>
       </w:pPr>
       <w:r>
-        <w:t>Clark Dental Admin can Access Registration Page</w:t>
-      </w:r>
-    </w:p>
-    <w:p>
-      <w:pPr>
-        <w:pStyle w:val="Normal"/>
-      </w:pPr>
-      <w:r>
-        <w:rPr>
-          <w:b w:val="false"/>
-          <w:i/>
-          <w:color w:themeColor="text2"/>
-        </w:rPr>
-        <w:t>(Tags: @FR045-02)</w:t>
+        <w:t>Create New AssistDent User Account</w:t>
+      </w:r>
+    </w:p>
+    <w:p>
+      <w:pPr>
+        <w:pStyle w:val="Normal"/>
+      </w:pPr>
+      <w:r>
+        <w:rPr>
+          <w:b w:val="false"/>
+          <w:i/>
+          <w:color w:themeColor="text2"/>
+        </w:rPr>
+        <w:t>(Tags: @FR044-02)</w:t>
       </w:r>
     </w:p>
     <w:p>
@@ -16293,7 +17039,21 @@
         <w:t>Given </w:t>
       </w:r>
       <w:r>
-        <w:t xml:space="preserve"> I am logged in on the website as a Clark Dental Admin user</w:t>
+        <w:t xml:space="preserve"> I am logged in as a site administrator</w:t>
+      </w:r>
+    </w:p>
+    <w:p>
+      <w:pPr>
+        <w:pStyle w:val="Normal"/>
+      </w:pPr>
+      <w:r>
+        <w:rPr>
+          <w:b/>
+        </w:rPr>
+        <w:t>When </w:t>
+      </w:r>
+      <w:r>
+        <w:t xml:space="preserve"> I register a new user on the CD user registration page with Email and Password</w:t>
       </w:r>
     </w:p>
     <w:p>
@@ -16307,35 +17067,105 @@
         <w:t>Then </w:t>
       </w:r>
       <w:r>
-        <w:t xml:space="preserve"> the "Register CD User" page is visible in the menu</w:t>
-      </w:r>
-    </w:p>
-    <w:p>
-      <w:pPr>
-        <w:pStyle w:val="Normal"/>
-      </w:pPr>
-      <w:r>
-        <w:rPr>
-          <w:b/>
-        </w:rPr>
-        <w:t>And </w:t>
-      </w:r>
-      <w:r>
-        <w:t xml:space="preserve"> I can access the page</w:t>
-      </w:r>
-    </w:p>
-    <w:p>
-      <w:pPr>
-        <w:pStyle w:val="Normal"/>
-      </w:pPr>
-      <w:r>
-        <w:rPr>
-          <w:b/>
-        </w:rPr>
-        <w:t>And </w:t>
-      </w:r>
-      <w:r>
-        <w:t xml:space="preserve"> I cannot access any other admin features of the website</w:t>
+        <w:t xml:space="preserve"> I receive a User Registered confirmation page with the details of email</w:t>
+      </w:r>
+    </w:p>
+    <w:p>
+      <w:pPr>
+        <w:pStyle w:val="Normal"/>
+      </w:pPr>
+      <w:r>
+        <w:rPr>
+          <w:b/>
+        </w:rPr>
+        <w:t>And </w:t>
+      </w:r>
+      <w:r>
+        <w:t xml:space="preserve"> I receive an email to the support email address reporting of registration</w:t>
+      </w:r>
+    </w:p>
+    <w:p>
+      <w:pPr>
+        <w:pStyle w:val="Normal"/>
+      </w:pPr>
+      <w:r>
+        <w:rPr>
+          <w:b/>
+        </w:rPr>
+        <w:t>And </w:t>
+      </w:r>
+      <w:r>
+        <w:t xml:space="preserve"> an email to support stating that a new Cryptolens customer and license has been created</w:t>
+      </w:r>
+    </w:p>
+    <w:p>
+      <w:pPr>
+        <w:pStyle w:val="Normal"/>
+      </w:pPr>
+      <w:r>
+        <w:rPr>
+          <w:b/>
+        </w:rPr>
+        <w:t>And </w:t>
+      </w:r>
+      <w:r>
+        <w:t xml:space="preserve"> NO email to support stating that a Stripe customer has been created</w:t>
+      </w:r>
+    </w:p>
+    <w:p>
+      <w:pPr>
+        <w:pStyle w:val="Normal"/>
+      </w:pPr>
+      <w:r>
+        <w:rPr>
+          <w:b/>
+        </w:rPr>
+        <w:t>Then </w:t>
+      </w:r>
+      <w:r>
+        <w:t xml:space="preserve"> they appear as a website user with Collaborator role</w:t>
+      </w:r>
+    </w:p>
+    <w:p>
+      <w:pPr>
+        <w:pStyle w:val="Normal"/>
+      </w:pPr>
+      <w:r>
+        <w:rPr>
+          <w:b/>
+        </w:rPr>
+        <w:t>When </w:t>
+      </w:r>
+      <w:r>
+        <w:t xml:space="preserve"> I check the Cryptolens site</w:t>
+      </w:r>
+    </w:p>
+    <w:p>
+      <w:pPr>
+        <w:pStyle w:val="Normal"/>
+      </w:pPr>
+      <w:r>
+        <w:rPr>
+          <w:b/>
+        </w:rPr>
+        <w:t>Then </w:t>
+      </w:r>
+      <w:r>
+        <w:t xml:space="preserve"> the new CD user exists with the correct email address</w:t>
+      </w:r>
+    </w:p>
+    <w:p>
+      <w:pPr>
+        <w:pStyle w:val="Normal"/>
+      </w:pPr>
+      <w:r>
+        <w:rPr>
+          <w:b/>
+        </w:rPr>
+        <w:t>And </w:t>
+      </w:r>
+      <w:r>
+        <w:t xml:space="preserve"> it has an active licence</w:t>
       </w:r>
     </w:p>
     <w:p>
@@ -16343,20 +17173,20 @@
         <w:pStyle w:val="Heading2"/>
       </w:pPr>
       <w:r>
-        <w:t>Create AssistDent User</w:t>
-      </w:r>
-    </w:p>
-    <w:p>
-      <w:pPr>
-        <w:pStyle w:val="Normal"/>
-      </w:pPr>
-      <w:r>
-        <w:rPr>
-          <w:b w:val="false"/>
-          <w:i/>
-          <w:color w:themeColor="text2"/>
-        </w:rPr>
-        <w:t>(Tags: @FR045-03)</w:t>
+        <w:t>Upgrade User to Clark Dental Admin</w:t>
+      </w:r>
+    </w:p>
+    <w:p>
+      <w:pPr>
+        <w:pStyle w:val="Normal"/>
+      </w:pPr>
+      <w:r>
+        <w:rPr>
+          <w:b w:val="false"/>
+          <w:i/>
+          <w:color w:themeColor="text2"/>
+        </w:rPr>
+        <w:t>(Tags: @FR044-03)</w:t>
       </w:r>
     </w:p>
     <w:p>
@@ -16370,7 +17200,7 @@
         <w:t>Given </w:t>
       </w:r>
       <w:r>
-        <w:t xml:space="preserve"> I am logged in as a Clark Dental Admin user</w:t>
+        <w:t xml:space="preserve"> I am logged in as a site administrator</w:t>
       </w:r>
     </w:p>
     <w:p>
@@ -16384,21 +17214,7 @@
         <w:t>When </w:t>
       </w:r>
       <w:r>
-        <w:t xml:space="preserve"> I fill in the details for a new user</w:t>
-      </w:r>
-    </w:p>
-    <w:p>
-      <w:pPr>
-        <w:pStyle w:val="Normal"/>
-      </w:pPr>
-      <w:r>
-        <w:rPr>
-          <w:b/>
-        </w:rPr>
-        <w:t>And </w:t>
-      </w:r>
-      <w:r>
-        <w:t xml:space="preserve"> I provide email address and password {password}</w:t>
+        <w:t xml:space="preserve"> I add the Clark Dental Admin role to an existing user</w:t>
       </w:r>
     </w:p>
     <w:p>
@@ -16412,47 +17228,7 @@
         <w:t>Then </w:t>
       </w:r>
       <w:r>
-        <w:t xml:space="preserve"> a new user creation is confirmed by the website</w:t>
-      </w:r>
-    </w:p>
-    <w:p>
-      <w:pPr>
-        <w:pStyle w:val="Normal"/>
-      </w:pPr>
-      <w:r>
-        <w:rPr>
-          <w:b/>
-        </w:rPr>
-        <w:t>And </w:t>
-      </w:r>
-      <w:r>
-        <w:t xml:space="preserve"> an email is sent to "support@manchester-imaging.com" with the details of email and password</w:t>
-      </w:r>
-    </w:p>
-    <w:p>
-      <w:r>
-        <w:br w:type="page"/>
-      </w:r>
-    </w:p>
-    <w:p>
-      <w:pPr>
-        <w:pStyle w:val="Heading1"/>
-      </w:pPr>
-      <w:r>
-        <w:t>Website Collaborator User</w:t>
-      </w:r>
-    </w:p>
-    <w:p>
-      <w:pPr>
-        <w:pStyle w:val="Normal"/>
-      </w:pPr>
-      <w:r>
-        <w:rPr>
-          <w:b w:val="false"/>
-          <w:i/>
-          <w:color w:themeColor="text2"/>
-        </w:rPr>
-        <w:t>(Tags: @FR, @FR046, @UR0xx, @Admin, @DesktopOnly)</w:t>
+        <w:t xml:space="preserve"> they appear as a website user with Collaborator and Clark Dental Admin roles</w:t>
       </w:r>
     </w:p>
     <w:p>
@@ -16460,20 +17236,20 @@
         <w:pStyle w:val="Heading2"/>
       </w:pPr>
       <w:r>
-        <w:t>Non Admin or Clark Dental Admin users cannot see or access the CD User Registration page</w:t>
-      </w:r>
-    </w:p>
-    <w:p>
-      <w:pPr>
-        <w:pStyle w:val="Normal"/>
-      </w:pPr>
-      <w:r>
-        <w:rPr>
-          <w:b w:val="false"/>
-          <w:i/>
-          <w:color w:themeColor="text2"/>
-        </w:rPr>
-        <w:t>(Tags: @FR046-01)</w:t>
+        <w:t>Remove CD Admin or CD User</w:t>
+      </w:r>
+    </w:p>
+    <w:p>
+      <w:pPr>
+        <w:pStyle w:val="Normal"/>
+      </w:pPr>
+      <w:r>
+        <w:rPr>
+          <w:b w:val="false"/>
+          <w:i/>
+          <w:color w:themeColor="text2"/>
+        </w:rPr>
+        <w:t>(Tags: @FR044-04)</w:t>
       </w:r>
     </w:p>
     <w:p>
@@ -16487,683 +17263,6 @@
         <w:t>Given </w:t>
       </w:r>
       <w:r>
-        <w:t xml:space="preserve"> I am logged in as a collaborator</w:t>
-      </w:r>
-    </w:p>
-    <w:p>
-      <w:pPr>
-        <w:pStyle w:val="Normal"/>
-      </w:pPr>
-      <w:r>
-        <w:rPr>
-          <w:b/>
-        </w:rPr>
-        <w:t>Then </w:t>
-      </w:r>
-      <w:r>
-        <w:t xml:space="preserve"> I cannot see a link to the Register CD User page</w:t>
-      </w:r>
-    </w:p>
-    <w:p>
-      <w:pPr>
-        <w:pStyle w:val="Normal"/>
-      </w:pPr>
-      <w:r>
-        <w:rPr>
-          <w:b/>
-        </w:rPr>
-        <w:t>And </w:t>
-      </w:r>
-      <w:r>
-        <w:t xml:space="preserve"> I cannot access the Register CD user page</w:t>
-      </w:r>
-    </w:p>
-    <w:p>
-      <w:pPr>
-        <w:pStyle w:val="Heading2"/>
-      </w:pPr>
-      <w:r>
-        <w:t>User can View Dashboard</w:t>
-      </w:r>
-    </w:p>
-    <w:p>
-      <w:pPr>
-        <w:pStyle w:val="Normal"/>
-      </w:pPr>
-      <w:r>
-        <w:rPr>
-          <w:b w:val="false"/>
-          <w:i/>
-          <w:color w:themeColor="text2"/>
-        </w:rPr>
-        <w:t>(Tags: @FR046-02)</w:t>
-      </w:r>
-    </w:p>
-    <w:p>
-      <w:pPr>
-        <w:pStyle w:val="Normal"/>
-      </w:pPr>
-      <w:r>
-        <w:rPr>
-          <w:b/>
-        </w:rPr>
-        <w:t>Given </w:t>
-      </w:r>
-      <w:r>
-        <w:t xml:space="preserve"> I have the login details of a user</w:t>
-      </w:r>
-    </w:p>
-    <w:p>
-      <w:pPr>
-        <w:pStyle w:val="Normal"/>
-      </w:pPr>
-      <w:r>
-        <w:rPr>
-          <w:b/>
-        </w:rPr>
-        <w:t>When </w:t>
-      </w:r>
-      <w:r>
-        <w:t xml:space="preserve"> I log into the website</w:t>
-      </w:r>
-    </w:p>
-    <w:p>
-      <w:pPr>
-        <w:pStyle w:val="Normal"/>
-      </w:pPr>
-      <w:r>
-        <w:rPr>
-          <w:b/>
-        </w:rPr>
-        <w:t>Then </w:t>
-      </w:r>
-      <w:r>
-        <w:t xml:space="preserve"> I can see my dashboard with my name</w:t>
-      </w:r>
-    </w:p>
-    <w:p>
-      <w:pPr>
-        <w:pStyle w:val="Normal"/>
-      </w:pPr>
-      <w:r>
-        <w:rPr>
-          <w:b/>
-        </w:rPr>
-        <w:t>And </w:t>
-      </w:r>
-      <w:r>
-        <w:t xml:space="preserve"> it shows my email address</w:t>
-      </w:r>
-    </w:p>
-    <w:p>
-      <w:pPr>
-        <w:pStyle w:val="Normal"/>
-      </w:pPr>
-      <w:r>
-        <w:rPr>
-          <w:b/>
-        </w:rPr>
-        <w:t>And </w:t>
-      </w:r>
-      <w:r>
-        <w:t xml:space="preserve"> it shows my license key</w:t>
-      </w:r>
-    </w:p>
-    <w:p>
-      <w:pPr>
-        <w:pStyle w:val="Heading2"/>
-      </w:pPr>
-      <w:r>
-        <w:t>User can Initiate AssistDent</w:t>
-      </w:r>
-    </w:p>
-    <w:p>
-      <w:pPr>
-        <w:pStyle w:val="Normal"/>
-      </w:pPr>
-      <w:r>
-        <w:rPr>
-          <w:b w:val="false"/>
-          <w:i/>
-          <w:color w:themeColor="text2"/>
-        </w:rPr>
-        <w:t>(Tags: @FR046-03)</w:t>
-      </w:r>
-    </w:p>
-    <w:p>
-      <w:pPr>
-        <w:pStyle w:val="Normal"/>
-      </w:pPr>
-      <w:r>
-        <w:rPr>
-          <w:b/>
-        </w:rPr>
-        <w:t>Given </w:t>
-      </w:r>
-      <w:r>
-        <w:t xml:space="preserve"> I have the login details of a user</w:t>
-      </w:r>
-    </w:p>
-    <w:p>
-      <w:pPr>
-        <w:pStyle w:val="Normal"/>
-      </w:pPr>
-      <w:r>
-        <w:rPr>
-          <w:b/>
-        </w:rPr>
-        <w:t>And </w:t>
-      </w:r>
-      <w:r>
-        <w:t xml:space="preserve"> I have AssistDent installed but no registered user</w:t>
-      </w:r>
-    </w:p>
-    <w:p>
-      <w:pPr>
-        <w:pStyle w:val="Normal"/>
-      </w:pPr>
-      <w:r>
-        <w:rPr>
-          <w:b/>
-        </w:rPr>
-        <w:t>And </w:t>
-      </w:r>
-      <w:r>
-        <w:t xml:space="preserve"> I start AssistDent</w:t>
-      </w:r>
-    </w:p>
-    <w:p>
-      <w:pPr>
-        <w:pStyle w:val="Normal"/>
-      </w:pPr>
-      <w:r>
-        <w:rPr>
-          <w:b/>
-        </w:rPr>
-        <w:t>And </w:t>
-      </w:r>
-      <w:r>
-        <w:t xml:space="preserve"> the user login page is shown</w:t>
-      </w:r>
-    </w:p>
-    <w:p>
-      <w:pPr>
-        <w:pStyle w:val="Normal"/>
-      </w:pPr>
-      <w:r>
-        <w:rPr>
-          <w:b/>
-        </w:rPr>
-        <w:t>When </w:t>
-      </w:r>
-      <w:r>
-        <w:t xml:space="preserve"> I enter the user email address and password</w:t>
-      </w:r>
-    </w:p>
-    <w:p>
-      <w:pPr>
-        <w:pStyle w:val="Normal"/>
-      </w:pPr>
-      <w:r>
-        <w:rPr>
-          <w:b/>
-        </w:rPr>
-        <w:t>Then </w:t>
-      </w:r>
-      <w:r>
-        <w:t xml:space="preserve"> AssistDent starts</w:t>
-      </w:r>
-    </w:p>
-    <w:p>
-      <w:pPr>
-        <w:pStyle w:val="Normal"/>
-      </w:pPr>
-      <w:r>
-        <w:rPr>
-          <w:b/>
-        </w:rPr>
-        <w:t>And </w:t>
-      </w:r>
-      <w:r>
-        <w:t xml:space="preserve"> it displays the correct license key and user information</w:t>
-      </w:r>
-    </w:p>
-    <w:p>
-      <w:pPr>
-        <w:pStyle w:val="Heading2"/>
-      </w:pPr>
-      <w:r>
-        <w:t>User Account and Billing information</w:t>
-      </w:r>
-    </w:p>
-    <w:p>
-      <w:pPr>
-        <w:pStyle w:val="Normal"/>
-      </w:pPr>
-      <w:r>
-        <w:rPr>
-          <w:b w:val="false"/>
-          <w:i/>
-          <w:color w:themeColor="text2"/>
-        </w:rPr>
-        <w:t>(Tags: @FR046-04)</w:t>
-      </w:r>
-    </w:p>
-    <w:p>
-      <w:pPr>
-        <w:pStyle w:val="Normal"/>
-      </w:pPr>
-      <w:r>
-        <w:rPr>
-          <w:b/>
-        </w:rPr>
-        <w:t>Given </w:t>
-      </w:r>
-      <w:r>
-        <w:t xml:space="preserve"> I have started AssistDent as a User</w:t>
-      </w:r>
-    </w:p>
-    <w:p>
-      <w:pPr>
-        <w:pStyle w:val="Normal"/>
-      </w:pPr>
-      <w:r>
-        <w:rPr>
-          <w:b/>
-        </w:rPr>
-        <w:t>When </w:t>
-      </w:r>
-      <w:r>
-        <w:t xml:space="preserve"> I click on Settings -&gt; User Account</w:t>
-      </w:r>
-    </w:p>
-    <w:p>
-      <w:pPr>
-        <w:pStyle w:val="Normal"/>
-      </w:pPr>
-      <w:r>
-        <w:rPr>
-          <w:b/>
-        </w:rPr>
-        <w:t>Then </w:t>
-      </w:r>
-      <w:r>
-        <w:t xml:space="preserve"> it direct me to the dashboard</w:t>
-      </w:r>
-    </w:p>
-    <w:p>
-      <w:r>
-        <w:br w:type="page"/>
-      </w:r>
-    </w:p>
-    <w:p>
-      <w:pPr>
-        <w:pStyle w:val="Heading1"/>
-      </w:pPr>
-      <w:r>
-        <w:t>WebsiteAdminUser</w:t>
-      </w:r>
-    </w:p>
-    <w:p>
-      <w:pPr>
-        <w:pStyle w:val="Normal"/>
-      </w:pPr>
-      <w:r>
-        <w:rPr>
-          <w:b w:val="false"/>
-          <w:i/>
-          <w:color w:themeColor="text2"/>
-        </w:rPr>
-        <w:t>(Tags: @FR, @FR044, @UR044, @Admin, @DesktopOnly)</w:t>
-      </w:r>
-    </w:p>
-    <w:p>
-      <w:pPr>
-        <w:pStyle w:val="Heading2"/>
-      </w:pPr>
-      <w:r>
-        <w:t>verify the website roles</w:t>
-      </w:r>
-    </w:p>
-    <w:p>
-      <w:pPr>
-        <w:pStyle w:val="Normal"/>
-      </w:pPr>
-      <w:r>
-        <w:rPr>
-          <w:b w:val="false"/>
-          <w:i/>
-          <w:color w:themeColor="text2"/>
-        </w:rPr>
-        <w:t>(Tags: @FR044-01)</w:t>
-      </w:r>
-    </w:p>
-    <w:p>
-      <w:pPr>
-        <w:pStyle w:val="Normal"/>
-      </w:pPr>
-      <w:r>
-        <w:rPr>
-          <w:b/>
-        </w:rPr>
-        <w:t>Given </w:t>
-      </w:r>
-      <w:r>
-        <w:t xml:space="preserve"> I am logged in as a site administrator</w:t>
-      </w:r>
-    </w:p>
-    <w:p>
-      <w:pPr>
-        <w:pStyle w:val="Normal"/>
-      </w:pPr>
-      <w:r>
-        <w:rPr>
-          <w:b/>
-        </w:rPr>
-        <w:t>When </w:t>
-      </w:r>
-      <w:r>
-        <w:t xml:space="preserve"> I veiw the user roles</w:t>
-      </w:r>
-    </w:p>
-    <w:p>
-      <w:pPr>
-        <w:pStyle w:val="Normal"/>
-      </w:pPr>
-      <w:r>
-        <w:rPr>
-          <w:b/>
-        </w:rPr>
-        <w:t>Then </w:t>
-      </w:r>
-      <w:r>
-        <w:t xml:space="preserve"> thrre is a subscriber role for users that have registered but not setup an account</w:t>
-      </w:r>
-    </w:p>
-    <w:p>
-      <w:pPr>
-        <w:pStyle w:val="Normal"/>
-      </w:pPr>
-      <w:r>
-        <w:rPr>
-          <w:b/>
-        </w:rPr>
-        <w:t>And </w:t>
-      </w:r>
-      <w:r>
-        <w:t xml:space="preserve"> there is a Collaborator role for registered AssistDent users</w:t>
-      </w:r>
-    </w:p>
-    <w:p>
-      <w:pPr>
-        <w:pStyle w:val="Normal"/>
-      </w:pPr>
-      <w:r>
-        <w:rPr>
-          <w:b/>
-        </w:rPr>
-        <w:t>And </w:t>
-      </w:r>
-      <w:r>
-        <w:t xml:space="preserve"> there is a Clark Dental Admin role</w:t>
-      </w:r>
-    </w:p>
-    <w:p>
-      <w:pPr>
-        <w:pStyle w:val="Heading2"/>
-      </w:pPr>
-      <w:r>
-        <w:t>Create New AssistDent User Account</w:t>
-      </w:r>
-    </w:p>
-    <w:p>
-      <w:pPr>
-        <w:pStyle w:val="Normal"/>
-      </w:pPr>
-      <w:r>
-        <w:rPr>
-          <w:b w:val="false"/>
-          <w:i/>
-          <w:color w:themeColor="text2"/>
-        </w:rPr>
-        <w:t>(Tags: @FR044-02)</w:t>
-      </w:r>
-    </w:p>
-    <w:p>
-      <w:pPr>
-        <w:pStyle w:val="Normal"/>
-      </w:pPr>
-      <w:r>
-        <w:rPr>
-          <w:b/>
-        </w:rPr>
-        <w:t>Given </w:t>
-      </w:r>
-      <w:r>
-        <w:t xml:space="preserve"> I am logged in as a site administrator</w:t>
-      </w:r>
-    </w:p>
-    <w:p>
-      <w:pPr>
-        <w:pStyle w:val="Normal"/>
-      </w:pPr>
-      <w:r>
-        <w:rPr>
-          <w:b/>
-        </w:rPr>
-        <w:t>When </w:t>
-      </w:r>
-      <w:r>
-        <w:t xml:space="preserve"> I register a new user on the CD user registration page with Email and Password</w:t>
-      </w:r>
-    </w:p>
-    <w:p>
-      <w:pPr>
-        <w:pStyle w:val="Normal"/>
-      </w:pPr>
-      <w:r>
-        <w:rPr>
-          <w:b/>
-        </w:rPr>
-        <w:t>Then </w:t>
-      </w:r>
-      <w:r>
-        <w:t xml:space="preserve"> I receive a User Registered confirmation page with the details of email</w:t>
-      </w:r>
-    </w:p>
-    <w:p>
-      <w:pPr>
-        <w:pStyle w:val="Normal"/>
-      </w:pPr>
-      <w:r>
-        <w:rPr>
-          <w:b/>
-        </w:rPr>
-        <w:t>And </w:t>
-      </w:r>
-      <w:r>
-        <w:t xml:space="preserve"> I receive an email to the support email address reporting of registration</w:t>
-      </w:r>
-    </w:p>
-    <w:p>
-      <w:pPr>
-        <w:pStyle w:val="Normal"/>
-      </w:pPr>
-      <w:r>
-        <w:rPr>
-          <w:b/>
-        </w:rPr>
-        <w:t>And </w:t>
-      </w:r>
-      <w:r>
-        <w:t xml:space="preserve"> an email to support stating that a new Cryptolens customer and license has been created</w:t>
-      </w:r>
-    </w:p>
-    <w:p>
-      <w:pPr>
-        <w:pStyle w:val="Normal"/>
-      </w:pPr>
-      <w:r>
-        <w:rPr>
-          <w:b/>
-        </w:rPr>
-        <w:t>And </w:t>
-      </w:r>
-      <w:r>
-        <w:t xml:space="preserve"> NO email to support stating that a Stripe customer has been created</w:t>
-      </w:r>
-    </w:p>
-    <w:p>
-      <w:pPr>
-        <w:pStyle w:val="Normal"/>
-      </w:pPr>
-      <w:r>
-        <w:rPr>
-          <w:b/>
-        </w:rPr>
-        <w:t>Then </w:t>
-      </w:r>
-      <w:r>
-        <w:t xml:space="preserve"> they appear as a website user with Collaborator role</w:t>
-      </w:r>
-    </w:p>
-    <w:p>
-      <w:pPr>
-        <w:pStyle w:val="Normal"/>
-      </w:pPr>
-      <w:r>
-        <w:rPr>
-          <w:b/>
-        </w:rPr>
-        <w:t>When </w:t>
-      </w:r>
-      <w:r>
-        <w:t xml:space="preserve"> I check the Cryptolens site</w:t>
-      </w:r>
-    </w:p>
-    <w:p>
-      <w:pPr>
-        <w:pStyle w:val="Normal"/>
-      </w:pPr>
-      <w:r>
-        <w:rPr>
-          <w:b/>
-        </w:rPr>
-        <w:t>Then </w:t>
-      </w:r>
-      <w:r>
-        <w:t xml:space="preserve"> the new CD user exists with the correct email address</w:t>
-      </w:r>
-    </w:p>
-    <w:p>
-      <w:pPr>
-        <w:pStyle w:val="Normal"/>
-      </w:pPr>
-      <w:r>
-        <w:rPr>
-          <w:b/>
-        </w:rPr>
-        <w:t>And </w:t>
-      </w:r>
-      <w:r>
-        <w:t xml:space="preserve"> it has an active licence</w:t>
-      </w:r>
-    </w:p>
-    <w:p>
-      <w:pPr>
-        <w:pStyle w:val="Heading2"/>
-      </w:pPr>
-      <w:r>
-        <w:t>Upgrade User to Clark Dental Admin</w:t>
-      </w:r>
-    </w:p>
-    <w:p>
-      <w:pPr>
-        <w:pStyle w:val="Normal"/>
-      </w:pPr>
-      <w:r>
-        <w:rPr>
-          <w:b w:val="false"/>
-          <w:i/>
-          <w:color w:themeColor="text2"/>
-        </w:rPr>
-        <w:t>(Tags: @FR044-03)</w:t>
-      </w:r>
-    </w:p>
-    <w:p>
-      <w:pPr>
-        <w:pStyle w:val="Normal"/>
-      </w:pPr>
-      <w:r>
-        <w:rPr>
-          <w:b/>
-        </w:rPr>
-        <w:t>Given </w:t>
-      </w:r>
-      <w:r>
-        <w:t xml:space="preserve"> I am logged in as a site administrator</w:t>
-      </w:r>
-    </w:p>
-    <w:p>
-      <w:pPr>
-        <w:pStyle w:val="Normal"/>
-      </w:pPr>
-      <w:r>
-        <w:rPr>
-          <w:b/>
-        </w:rPr>
-        <w:t>When </w:t>
-      </w:r>
-      <w:r>
-        <w:t xml:space="preserve"> I add the Clark Dental Admin role to an existing user</w:t>
-      </w:r>
-    </w:p>
-    <w:p>
-      <w:pPr>
-        <w:pStyle w:val="Normal"/>
-      </w:pPr>
-      <w:r>
-        <w:rPr>
-          <w:b/>
-        </w:rPr>
-        <w:t>Then </w:t>
-      </w:r>
-      <w:r>
-        <w:t xml:space="preserve"> they appear as a website user with Collaborator and Clark Dental Admin roles</w:t>
-      </w:r>
-    </w:p>
-    <w:p>
-      <w:pPr>
-        <w:pStyle w:val="Heading2"/>
-      </w:pPr>
-      <w:r>
-        <w:t>Remove CD Admin or CD User</w:t>
-      </w:r>
-    </w:p>
-    <w:p>
-      <w:pPr>
-        <w:pStyle w:val="Normal"/>
-      </w:pPr>
-      <w:r>
-        <w:rPr>
-          <w:b w:val="false"/>
-          <w:i/>
-          <w:color w:themeColor="text2"/>
-        </w:rPr>
-        <w:t>(Tags: @FR044-04)</w:t>
-      </w:r>
-    </w:p>
-    <w:p>
-      <w:pPr>
-        <w:pStyle w:val="Normal"/>
-      </w:pPr>
-      <w:r>
-        <w:rPr>
-          <w:b/>
-        </w:rPr>
-        <w:t>Given </w:t>
-      </w:r>
-      <w:r>
         <w:t xml:space="preserve"> I have admin rights</w:t>
       </w:r>
     </w:p>
@@ -17178,7 +17277,7 @@
         <w:t>And </w:t>
       </w:r>
       <w:r>
-        <w:t xml:space="preserve"> I have created a CD Admin or CDV User</w:t>
+        <w:t xml:space="preserve"> I have created a CD Admin or CD User</w:t>
       </w:r>
     </w:p>
     <w:p>
